--- a/palomba-02/homework-02.docx
+++ b/palomba-02/homework-02.docx
@@ -820,8 +820,111 @@
       <w:r>
         <w:t>The green line represents the PLA from part a, and the black line represents the linear regression.</w:t>
       </w:r>
+    </w:p>
+    <w:p>
+      <w:r>
+        <w:br w:type="page"/>
+      </w:r>
+    </w:p>
+    <w:p>
+      <w:pPr>
+        <w:jc w:val="center"/>
+      </w:pPr>
+    </w:p>
+    <w:p>
+      <w:pPr>
+        <w:jc w:val="center"/>
+      </w:pPr>
+    </w:p>
+    <w:p>
+      <w:pPr>
+        <w:jc w:val="center"/>
+      </w:pPr>
+    </w:p>
+    <w:p>
+      <w:pPr>
+        <w:jc w:val="center"/>
+      </w:pPr>
+    </w:p>
+    <w:p>
+      <w:pPr>
+        <w:jc w:val="center"/>
+      </w:pPr>
+    </w:p>
+    <w:p>
+      <w:pPr>
+        <w:jc w:val="center"/>
+        <w:rPr>
+          <w:sz w:val="72"/>
+          <w:szCs w:val="72"/>
+        </w:rPr>
+      </w:pPr>
+    </w:p>
+    <w:p>
+      <w:pPr>
+        <w:jc w:val="center"/>
+        <w:rPr>
+          <w:sz w:val="72"/>
+          <w:szCs w:val="72"/>
+        </w:rPr>
+      </w:pPr>
+    </w:p>
+    <w:p>
+      <w:pPr>
+        <w:jc w:val="center"/>
+        <w:rPr>
+          <w:sz w:val="72"/>
+          <w:szCs w:val="72"/>
+        </w:rPr>
+      </w:pPr>
+      <w:r>
+        <w:rPr>
+          <w:sz w:val="72"/>
+          <w:szCs w:val="72"/>
+        </w:rPr>
+        <w:t>Alexander Palomba</w:t>
+      </w:r>
+    </w:p>
+    <w:p>
+      <w:pPr>
+        <w:jc w:val="center"/>
+        <w:rPr>
+          <w:sz w:val="48"/>
+          <w:szCs w:val="48"/>
+        </w:rPr>
+      </w:pPr>
+      <w:r>
+        <w:rPr>
+          <w:sz w:val="48"/>
+          <w:szCs w:val="48"/>
+        </w:rPr>
+        <w:t>Artificial Intelligence Homework 2</w:t>
+      </w:r>
+    </w:p>
+    <w:p>
+      <w:pPr>
+        <w:jc w:val="center"/>
+        <w:rPr>
+          <w:sz w:val="48"/>
+          <w:szCs w:val="48"/>
+        </w:rPr>
+      </w:pPr>
+      <w:r>
+        <w:rPr>
+          <w:sz w:val="48"/>
+          <w:szCs w:val="48"/>
+        </w:rPr>
+        <w:t xml:space="preserve">29 September </w:t>
+      </w:r>
       <w:bookmarkStart w:id="0" w:name="_GoBack"/>
       <w:bookmarkEnd w:id="0"/>
+      <w:r>
+        <w:rPr>
+          <w:sz w:val="48"/>
+          <w:szCs w:val="48"/>
+        </w:rPr>
+        <w:t>2016</w:t>
+      </w:r>
     </w:p>
     <w:sectPr>
       <w:pgSz w:w="12240" w:h="15840"/>
